--- a/WordDocuments/Calibri/0774.docx
+++ b/WordDocuments/Calibri/0774.docx
@@ -12,7 +12,7 @@
           <w:color w:val="000000"/>
           <w:sz w:val="44"/>
         </w:rPr>
-        <w:t>Navigating the Uncertain Path of New Beginnings</w:t>
+        <w:t>The Realm of Sciences: Exploring the Wonders of Our World</w:t>
       </w:r>
     </w:p>
     <w:p>
@@ -26,7 +26,7 @@
           <w:color w:val="000000"/>
           <w:sz w:val="36"/>
         </w:rPr>
-        <w:t>Emily Carter</w:t>
+        <w:t>Ethan Walker</w:t>
       </w:r>
     </w:p>
     <w:p>
@@ -39,23 +39,7 @@
           <w:color w:val="000000"/>
           <w:sz w:val="32"/>
         </w:rPr>
-        <w:t>emilycarter@domainname</w:t>
-      </w:r>
-      <w:r>
-        <w:rPr>
-          <w:rFonts w:ascii="Calibri" w:hAnsi="Calibri"/>
-          <w:color w:val="000000"/>
-          <w:sz w:val="32"/>
-        </w:rPr>
-        <w:t>.</w:t>
-      </w:r>
-      <w:r>
-        <w:rPr>
-          <w:rFonts w:ascii="Calibri" w:hAnsi="Calibri"/>
-          <w:color w:val="000000"/>
-          <w:sz w:val="32"/>
-        </w:rPr>
-        <w:t>com</w:t>
+        <w:t>at</w:t>
       </w:r>
     </w:p>
     <w:p/>
@@ -66,7 +50,7 @@
           <w:color w:val="000000"/>
           <w:sz w:val="24"/>
         </w:rPr>
-        <w:t>1) Embarking on an uncharted journey of change is a quintessential part of the human experience</w:t>
+        <w:t>Natural sciences, an interdisciplinary field encompassing mathematics, chemistry, and biology, have profoundly shaped our understanding of the world around us</w:t>
       </w:r>
       <w:r>
         <w:rPr>
@@ -82,7 +66,7 @@
           <w:color w:val="000000"/>
           <w:sz w:val="24"/>
         </w:rPr>
-        <w:t xml:space="preserve"> Whether it is a new chapter in one's career, a transition to an unfamiliar environment, or a shift in personal relationships, these moments of transition are often marked by uncertainty, anticipation, and a mixture of trepidation and excitement</w:t>
+        <w:t xml:space="preserve"> From unraveling the intricate dance of atoms and molecules to unlocking the secrets of life's diverse tapestry, these disciplines have revolutionized our perception of reality</w:t>
       </w:r>
       <w:r>
         <w:rPr>
@@ -98,71 +82,7 @@
           <w:color w:val="000000"/>
           <w:sz w:val="24"/>
         </w:rPr>
-        <w:t xml:space="preserve"> It is in these pivotal moments that we have the opportunity to redefine ourselves, break free from the constraints of the past, and shape the trajectory of our future</w:t>
-      </w:r>
-      <w:r>
-        <w:rPr>
-          <w:rFonts w:ascii="Calibri" w:hAnsi="Calibri"/>
-          <w:color w:val="000000"/>
-          <w:sz w:val="24"/>
-        </w:rPr>
-        <w:t>.</w:t>
-      </w:r>
-      <w:r>
-        <w:rPr>
-          <w:rFonts w:ascii="Calibri" w:hAnsi="Calibri"/>
-          <w:color w:val="000000"/>
-          <w:sz w:val="24"/>
-        </w:rPr>
-        <w:t xml:space="preserve"> As the renowned poet T</w:t>
-      </w:r>
-      <w:r>
-        <w:rPr>
-          <w:rFonts w:ascii="Calibri" w:hAnsi="Calibri"/>
-          <w:color w:val="000000"/>
-          <w:sz w:val="24"/>
-        </w:rPr>
-        <w:t>.</w:t>
-      </w:r>
-      <w:r>
-        <w:rPr>
-          <w:rFonts w:ascii="Calibri" w:hAnsi="Calibri"/>
-          <w:color w:val="000000"/>
-          <w:sz w:val="24"/>
-        </w:rPr>
-        <w:t>S</w:t>
-      </w:r>
-      <w:r>
-        <w:rPr>
-          <w:rFonts w:ascii="Calibri" w:hAnsi="Calibri"/>
-          <w:color w:val="000000"/>
-          <w:sz w:val="24"/>
-        </w:rPr>
-        <w:t>.</w:t>
-      </w:r>
-      <w:r>
-        <w:rPr>
-          <w:rFonts w:ascii="Calibri" w:hAnsi="Calibri"/>
-          <w:color w:val="000000"/>
-          <w:sz w:val="24"/>
-        </w:rPr>
-        <w:t xml:space="preserve"> Eliot observed, "Every journey is a new beginning</w:t>
-      </w:r>
-      <w:r>
-        <w:rPr>
-          <w:rFonts w:ascii="Calibri" w:hAnsi="Calibri"/>
-          <w:color w:val="000000"/>
-          <w:sz w:val="24"/>
-        </w:rPr>
-        <w:t>.</w:t>
-      </w:r>
-      <w:r>
-        <w:rPr>
-          <w:rFonts w:ascii="Calibri" w:hAnsi="Calibri"/>
-          <w:color w:val="000000"/>
-          <w:sz w:val="24"/>
-        </w:rPr>
-        <w:t>" It is in the unfamiliar and the unexplored that we find the potential for growth and transformation</w:t>
+        <w:t xml:space="preserve"> As we venture into the realm of sciences, we embark on a journey of discovery, where curiosity and exploration ignite the flame of knowledge</w:t>
       </w:r>
       <w:r>
         <w:rPr>
@@ -187,7 +107,16 @@
           <w:sz w:val="24"/>
         </w:rPr>
         <w:br/>
-        <w:t>2) The fear of the unknown is a natural human response to change</w:t>
+        <w:t>Unveiling the Mathematical Symphony:</w:t>
+      </w:r>
+      <w:r>
+        <w:rPr>
+          <w:rFonts w:ascii="Calibri" w:hAnsi="Calibri"/>
+          <w:color w:val="000000"/>
+          <w:sz w:val="24"/>
+        </w:rPr>
+        <w:br/>
+        <w:t>Mathematics, the language of science, provides a framework for understanding the patterns and relationships that govern the universe</w:t>
       </w:r>
       <w:r>
         <w:rPr>
@@ -203,7 +132,7 @@
           <w:color w:val="000000"/>
           <w:sz w:val="24"/>
         </w:rPr>
-        <w:t xml:space="preserve"> Our brains are wired to seek patterns and familiarity, and the unfamiliar represents a departure from the safety and comfort of the known</w:t>
+        <w:t xml:space="preserve"> Numbers, equations, and geometric forms offer a concise and elegant way to describe and predict a myriad of phenomena, from the movement of celestial bodies to the fluctuations of the stock market</w:t>
       </w:r>
       <w:r>
         <w:rPr>
@@ -219,39 +148,7 @@
           <w:color w:val="000000"/>
           <w:sz w:val="24"/>
         </w:rPr>
-        <w:t xml:space="preserve"> However, it is precisely in these moments of uncertainty that we have the opportunity to challenge our assumptions, explore new possibilities, and expand our horizons</w:t>
-      </w:r>
-      <w:r>
-        <w:rPr>
-          <w:rFonts w:ascii="Calibri" w:hAnsi="Calibri"/>
-          <w:color w:val="000000"/>
-          <w:sz w:val="24"/>
-        </w:rPr>
-        <w:t>.</w:t>
-      </w:r>
-      <w:r>
-        <w:rPr>
-          <w:rFonts w:ascii="Calibri" w:hAnsi="Calibri"/>
-          <w:color w:val="000000"/>
-          <w:sz w:val="24"/>
-        </w:rPr>
-        <w:t xml:space="preserve"> As the writer Paulo Coelho wrote, "And, when you want something, all the universe conspires in helping you to achieve it</w:t>
-      </w:r>
-      <w:r>
-        <w:rPr>
-          <w:rFonts w:ascii="Calibri" w:hAnsi="Calibri"/>
-          <w:color w:val="000000"/>
-          <w:sz w:val="24"/>
-        </w:rPr>
-        <w:t>.</w:t>
-      </w:r>
-      <w:r>
-        <w:rPr>
-          <w:rFonts w:ascii="Calibri" w:hAnsi="Calibri"/>
-          <w:color w:val="000000"/>
-          <w:sz w:val="24"/>
-        </w:rPr>
-        <w:t>" By embracing the unknown, we open ourselves up to serendipitous encounters, unexpected opportunities, and the possibility of forging new connections</w:t>
+        <w:t xml:space="preserve"> Through mathematics, we gain insights into the intricate workings of the cosmos, unraveling the symphony of numbers that shapes our existence</w:t>
       </w:r>
       <w:r>
         <w:rPr>
@@ -276,7 +173,16 @@
           <w:sz w:val="24"/>
         </w:rPr>
         <w:br/>
-        <w:t>3) Navigating the path of new beginnings requires courage, resilience, and an unwavering belief in oneself</w:t>
+        <w:t>Exploring the Enigmatic Chemistry of Matter:</w:t>
+      </w:r>
+      <w:r>
+        <w:rPr>
+          <w:rFonts w:ascii="Calibri" w:hAnsi="Calibri"/>
+          <w:color w:val="000000"/>
+          <w:sz w:val="24"/>
+        </w:rPr>
+        <w:br/>
+        <w:t>Chemistry probes the enigmatic nature of matter, revealing the fundamental building blocks of our world</w:t>
       </w:r>
       <w:r>
         <w:rPr>
@@ -292,7 +198,7 @@
           <w:color w:val="000000"/>
           <w:sz w:val="24"/>
         </w:rPr>
-        <w:t xml:space="preserve"> It is in the face of doubt, fear, and setbacks that our true character is revealed</w:t>
+        <w:t xml:space="preserve"> By examining the interactions between atoms and molecules, chemists uncover the secrets behind chemical reactions, unlocking the potential for transformative technologies and new materials</w:t>
       </w:r>
       <w:r>
         <w:rPr>
@@ -308,7 +214,7 @@
           <w:color w:val="000000"/>
           <w:sz w:val="24"/>
         </w:rPr>
-        <w:t xml:space="preserve"> As Winston Churchill famously stated, "Success is not final, failure is not fatal: it is the courage to continue that counts</w:t>
+        <w:t xml:space="preserve"> From the synthesis of life-saving drugs to the development of renewable energy sources, chemistry holds the key to addressing some of the pressing challenges facing humanity</w:t>
       </w:r>
       <w:r>
         <w:rPr>
@@ -324,7 +230,25 @@
           <w:color w:val="000000"/>
           <w:sz w:val="24"/>
         </w:rPr>
-        <w:t>" The journey of change is not without its challenges, but it is in these moments of adversity that we discover our inner strength and resilience</w:t>
+        <w:br/>
+      </w:r>
+      <w:r>
+        <w:rPr>
+          <w:rFonts w:ascii="Calibri" w:hAnsi="Calibri"/>
+          <w:color w:val="000000"/>
+          <w:sz w:val="24"/>
+        </w:rPr>
+        <w:br/>
+        <w:t>Unraveling the Tapestry of Life's Mysteries:</w:t>
+      </w:r>
+      <w:r>
+        <w:rPr>
+          <w:rFonts w:ascii="Calibri" w:hAnsi="Calibri"/>
+          <w:color w:val="000000"/>
+          <w:sz w:val="24"/>
+        </w:rPr>
+        <w:br/>
+        <w:t>Biology delves into the intricate tapestry of life, exploring the astonishing diversity and interconnectedness of organisms</w:t>
       </w:r>
       <w:r>
         <w:rPr>
@@ -340,7 +264,32 @@
           <w:color w:val="000000"/>
           <w:sz w:val="24"/>
         </w:rPr>
-        <w:t xml:space="preserve"> By persevering through the obstacles, we emerge from each experience wiser, stronger, and more determined to succeed</w:t>
+        <w:t xml:space="preserve"> From the smallest microbes to the majestic whales, biologists seek to unravel the secrets behind evolution, genetic inheritance, and the delicate balance of ecosystems</w:t>
+      </w:r>
+      <w:r>
+        <w:rPr>
+          <w:rFonts w:ascii="Calibri" w:hAnsi="Calibri"/>
+          <w:color w:val="000000"/>
+          <w:sz w:val="24"/>
+        </w:rPr>
+        <w:t>.</w:t>
+      </w:r>
+      <w:r>
+        <w:rPr>
+          <w:rFonts w:ascii="Calibri" w:hAnsi="Calibri"/>
+          <w:color w:val="000000"/>
+          <w:sz w:val="24"/>
+        </w:rPr>
+        <w:t xml:space="preserve"> Their discoveries have revolutionized medicine, </w:t>
+      </w:r>
+      <w:r>
+        <w:rPr>
+          <w:rFonts w:ascii="Calibri" w:hAnsi="Calibri"/>
+          <w:color w:val="000000"/>
+          <w:sz w:val="24"/>
+        </w:rPr>
+        <w:lastRenderedPageBreak/>
+        <w:t>agriculture, and conservation efforts, enhancing our understanding of the fragility and resilience of life on Earth</w:t>
       </w:r>
       <w:r>
         <w:rPr>
@@ -367,7 +316,7 @@
           <w:rFonts w:ascii="Calibri" w:hAnsi="Calibri"/>
           <w:color w:val="000000"/>
         </w:rPr>
-        <w:t>As we navigate the path of new beginnings, we embrace the unknown, challenge our assumptions, and discover the potential for growth and transformation</w:t>
+        <w:t>The realm of sciences encompasses a vast and ever-evolving tapestry of knowledge, beckoning us to explore the wonders of the natural world</w:t>
       </w:r>
       <w:r>
         <w:rPr>
@@ -381,15 +330,7 @@
           <w:rFonts w:ascii="Calibri" w:hAnsi="Calibri"/>
           <w:color w:val="000000"/>
         </w:rPr>
-        <w:t xml:space="preserve"> With courage, </w:t>
-      </w:r>
-      <w:r>
-        <w:rPr>
-          <w:rFonts w:ascii="Calibri" w:hAnsi="Calibri"/>
-          <w:color w:val="000000"/>
-        </w:rPr>
-        <w:lastRenderedPageBreak/>
-        <w:t>resilience, and an unwavering belief in ourselves, we can overcome the challenges that arise and emerge from each experience wiser, stronger, and more determined to succeed</w:t>
+        <w:t xml:space="preserve"> By embracing the spirit of curiosity and inquiry, we unlock the secrets held within the mathematical symphony, the enigmatic chemistry of matter, and the intricate tapestry of life</w:t>
       </w:r>
       <w:r>
         <w:rPr>
@@ -403,7 +344,7 @@
           <w:rFonts w:ascii="Calibri" w:hAnsi="Calibri"/>
           <w:color w:val="000000"/>
         </w:rPr>
-        <w:t xml:space="preserve"> The journey of change is not without its uncertainties, but it is in these pivotal moments that we redefine ourselves and shape the trajectory of our future</w:t>
+        <w:t xml:space="preserve"> As we continue to push the boundaries of scientific understanding, we shape a future where innovation and discovery thrive, transforming our world for generations to come</w:t>
       </w:r>
       <w:r>
         <w:rPr>
@@ -413,6 +354,7 @@
         <w:t>.</w:t>
       </w:r>
     </w:p>
+    <w:p/>
     <w:sectPr>
       <w:pgSz w:w="12240" w:h="15840"/>
       <w:pgMar w:top="1440" w:right="1800" w:bottom="1440" w:left="1800" w:header="720" w:footer="720" w:gutter="0"/>
@@ -596,31 +538,31 @@
       </w:rPr>
     </w:lvl>
   </w:abstractNum>
-  <w:num w:numId="1" w16cid:durableId="1944335958">
+  <w:num w:numId="1" w16cid:durableId="439223449">
     <w:abstractNumId w:val="8"/>
   </w:num>
-  <w:num w:numId="2" w16cid:durableId="850875152">
+  <w:num w:numId="2" w16cid:durableId="1598059851">
     <w:abstractNumId w:val="6"/>
   </w:num>
-  <w:num w:numId="3" w16cid:durableId="1985813318">
+  <w:num w:numId="3" w16cid:durableId="511379034">
     <w:abstractNumId w:val="5"/>
   </w:num>
-  <w:num w:numId="4" w16cid:durableId="1370494994">
+  <w:num w:numId="4" w16cid:durableId="1906798980">
     <w:abstractNumId w:val="4"/>
   </w:num>
-  <w:num w:numId="5" w16cid:durableId="449207813">
+  <w:num w:numId="5" w16cid:durableId="1227717397">
     <w:abstractNumId w:val="7"/>
   </w:num>
-  <w:num w:numId="6" w16cid:durableId="1707364444">
+  <w:num w:numId="6" w16cid:durableId="1009021126">
     <w:abstractNumId w:val="3"/>
   </w:num>
-  <w:num w:numId="7" w16cid:durableId="1892695375">
+  <w:num w:numId="7" w16cid:durableId="1742945431">
     <w:abstractNumId w:val="2"/>
   </w:num>
-  <w:num w:numId="8" w16cid:durableId="1276130830">
+  <w:num w:numId="8" w16cid:durableId="1144006045">
     <w:abstractNumId w:val="1"/>
   </w:num>
-  <w:num w:numId="9" w16cid:durableId="1596598429">
+  <w:num w:numId="9" w16cid:durableId="1241015379">
     <w:abstractNumId w:val="0"/>
   </w:num>
 </w:numbering>
